--- a/Resources/УВЕДОМЛЕНИЕ.docx
+++ b/Resources/УВЕДОМЛЕНИЕ.docx
@@ -169,34 +169,6 @@
           <w:lang w:val="ru-RU"/>
         </w:rPr>
         <w:t>}}</w:t>
-      </w:r>
-      <w:r>
-        <w:rPr>
-          <w:b/>
-          <w:bCs/>
-          <w:i/>
-          <w:iCs/>
-          <w:color w:val="000000"/>
-          <w:sz w:val="22"/>
-          <w:szCs w:val="22"/>
-          <w:u w:val="single"/>
-          <w:lang w:val="ru-RU"/>
-        </w:rPr>
-        <w:t xml:space="preserve"> </w:t>
-      </w:r>
-      <w:r>
-        <w:rPr>
-          <w:b/>
-          <w:bCs/>
-          <w:i/>
-          <w:iCs/>
-          <w:color w:val="000000"/>
-          <w:sz w:val="22"/>
-          <w:szCs w:val="22"/>
-          <w:u w:val="single"/>
-          <w:lang w:val="ru-RU"/>
-        </w:rPr>
-        <w:t>(законного представителя обучающегося)</w:t>
       </w:r>
       <w:r>
         <w:rPr>
@@ -245,30 +217,17 @@
       </w:r>
       <w:r>
         <w:rPr>
+          <w:b/>
+          <w:bCs/>
+          <w:i/>
+          <w:iCs/>
           <w:color w:val="000000"/>
           <w:sz w:val="22"/>
           <w:szCs w:val="22"/>
+          <w:u w:val="single"/>
           <w:lang w:val="ru-RU"/>
         </w:rPr>
         <w:t>{{</w:t>
-      </w:r>
-      <w:r>
-        <w:rPr>
-          <w:color w:val="000000"/>
-          <w:sz w:val="22"/>
-          <w:szCs w:val="22"/>
-          <w:lang w:val="ru-RU"/>
-        </w:rPr>
-        <w:t>дата</w:t>
-      </w:r>
-      <w:r>
-        <w:rPr>
-          <w:color w:val="000000"/>
-          <w:sz w:val="22"/>
-          <w:szCs w:val="22"/>
-          <w:lang w:val="ru-RU"/>
-        </w:rPr>
-        <w:t>}}</w:t>
       </w:r>
       <w:r>
         <w:rPr>
@@ -276,6 +235,30 @@
           <w:bCs/>
           <w:i/>
           <w:iCs/>
+          <w:color w:val="000000"/>
+          <w:sz w:val="22"/>
+          <w:szCs w:val="22"/>
+          <w:u w:val="single"/>
+          <w:lang w:val="ru-RU"/>
+        </w:rPr>
+        <w:t>дата</w:t>
+      </w:r>
+      <w:r>
+        <w:rPr>
+          <w:b/>
+          <w:bCs/>
+          <w:i/>
+          <w:iCs/>
+          <w:color w:val="000000"/>
+          <w:sz w:val="22"/>
+          <w:szCs w:val="22"/>
+          <w:u w:val="single"/>
+          <w:lang w:val="ru-RU"/>
+        </w:rPr>
+        <w:t>}}</w:t>
+      </w:r>
+      <w:r>
+        <w:rPr>
           <w:color w:val="000000"/>
           <w:sz w:val="22"/>
           <w:szCs w:val="22"/>
@@ -299,38 +282,7 @@
           <w:szCs w:val="22"/>
           <w:lang w:val="ru-RU"/>
         </w:rPr>
-        <w:t>{{</w:t>
-      </w:r>
-      <w:r>
-        <w:rPr>
-          <w:color w:val="000000"/>
-          <w:sz w:val="22"/>
-          <w:szCs w:val="22"/>
-          <w:lang w:val="ru-RU"/>
-        </w:rPr>
-        <w:t>ФИО</w:t>
-      </w:r>
-      <w:r>
-        <w:rPr>
-          <w:color w:val="000000"/>
-          <w:sz w:val="22"/>
-          <w:szCs w:val="22"/>
-          <w:lang w:val="ru-RU"/>
-        </w:rPr>
-        <w:t>}}</w:t>
-      </w:r>
-      <w:r>
-        <w:rPr>
-          <w:b/>
-          <w:bCs/>
-          <w:i/>
-          <w:iCs/>
-          <w:color w:val="000000"/>
-          <w:sz w:val="22"/>
-          <w:szCs w:val="22"/>
-          <w:lang w:val="ru-RU"/>
-        </w:rPr>
-        <w:t xml:space="preserve"> </w:t>
+        <w:t xml:space="preserve">Вас </w:t>
       </w:r>
       <w:r>
         <w:rPr>
@@ -414,16 +366,16 @@
         <w:tblLook w:val="04A0" w:firstRow="1" w:lastRow="0" w:firstColumn="1" w:lastColumn="0" w:noHBand="0" w:noVBand="1"/>
       </w:tblPr>
       <w:tblGrid>
-        <w:gridCol w:w="615"/>
-        <w:gridCol w:w="3231"/>
-        <w:gridCol w:w="1611"/>
-        <w:gridCol w:w="1881"/>
-        <w:gridCol w:w="2693"/>
+        <w:gridCol w:w="614"/>
+        <w:gridCol w:w="3210"/>
+        <w:gridCol w:w="1644"/>
+        <w:gridCol w:w="1874"/>
+        <w:gridCol w:w="2689"/>
       </w:tblGrid>
       <w:tr>
         <w:tc>
           <w:tcPr>
-            <w:tcW w:w="615" w:type="dxa"/>
+            <w:tcW w:w="614" w:type="dxa"/>
             <w:shd w:val="clear" w:color="auto" w:fill="auto"/>
             <w:vAlign w:val="center"/>
           </w:tcPr>
@@ -455,7 +407,7 @@
         </w:tc>
         <w:tc>
           <w:tcPr>
-            <w:tcW w:w="3231" w:type="dxa"/>
+            <w:tcW w:w="3210" w:type="dxa"/>
             <w:shd w:val="clear" w:color="auto" w:fill="auto"/>
             <w:vAlign w:val="center"/>
           </w:tcPr>
@@ -487,7 +439,7 @@
         </w:tc>
         <w:tc>
           <w:tcPr>
-            <w:tcW w:w="1611" w:type="dxa"/>
+            <w:tcW w:w="1644" w:type="dxa"/>
             <w:shd w:val="clear" w:color="auto" w:fill="auto"/>
             <w:vAlign w:val="center"/>
           </w:tcPr>
@@ -519,7 +471,7 @@
         </w:tc>
         <w:tc>
           <w:tcPr>
-            <w:tcW w:w="1881" w:type="dxa"/>
+            <w:tcW w:w="1874" w:type="dxa"/>
             <w:shd w:val="clear" w:color="auto" w:fill="auto"/>
             <w:vAlign w:val="center"/>
           </w:tcPr>
@@ -562,7 +514,7 @@
         </w:tc>
         <w:tc>
           <w:tcPr>
-            <w:tcW w:w="2693" w:type="dxa"/>
+            <w:tcW w:w="2689" w:type="dxa"/>
             <w:shd w:val="clear" w:color="auto" w:fill="auto"/>
             <w:vAlign w:val="center"/>
           </w:tcPr>
@@ -607,7 +559,7 @@
       <w:tr>
         <w:tc>
           <w:tcPr>
-            <w:tcW w:w="615" w:type="dxa"/>
+            <w:tcW w:w="614" w:type="dxa"/>
             <w:shd w:val="clear" w:color="auto" w:fill="auto"/>
             <w:vAlign w:val="center"/>
           </w:tcPr>
@@ -639,102 +591,78 @@
         </w:tc>
         <w:tc>
           <w:tcPr>
-            <w:tcW w:w="3231" w:type="dxa"/>
+            <w:tcW w:w="3210" w:type="dxa"/>
             <w:shd w:val="clear" w:color="auto" w:fill="auto"/>
             <w:vAlign w:val="center"/>
           </w:tcPr>
           <w:p>
             <w:pPr>
-              <w:pStyle w:val="a3"/>
-              <w:jc w:val="center"/>
+              <w:pStyle w:val="af0"/>
+              <w:spacing w:before="0" w:beforeAutospacing="0" w:after="200" w:afterAutospacing="0" w:line="273" w:lineRule="auto"/>
+            </w:pPr>
+            <w:r>
               <w:rPr>
                 <w:color w:val="000000"/>
-                <w:sz w:val="22"/>
-                <w:szCs w:val="22"/>
-                <w:lang w:val="ru-RU"/>
               </w:rPr>
+              <w:t>СО.01.01 Русский язык</w:t>
+            </w:r>
+          </w:p>
+        </w:tc>
+        <w:tc>
+          <w:tcPr>
+            <w:tcW w:w="1644" w:type="dxa"/>
+            <w:shd w:val="clear" w:color="auto" w:fill="auto"/>
+            <w:vAlign w:val="center"/>
+          </w:tcPr>
+          <w:p>
+            <w:pPr>
+              <w:pStyle w:val="af0"/>
+              <w:spacing w:before="0" w:beforeAutospacing="0" w:after="0" w:afterAutospacing="0"/>
+              <w:jc w:val="center"/>
+            </w:pPr>
+            <w:r>
+              <w:rPr>
+                <w:color w:val="000000"/>
+              </w:rPr>
+              <w:t>Комплексный экзамен</w:t>
+            </w:r>
+          </w:p>
+        </w:tc>
+        <w:tc>
+          <w:tcPr>
+            <w:tcW w:w="1874" w:type="dxa"/>
+            <w:shd w:val="clear" w:color="auto" w:fill="auto"/>
+            <w:vAlign w:val="center"/>
+          </w:tcPr>
+          <w:p>
+            <w:pPr>
+              <w:pStyle w:val="af0"/>
+              <w:spacing w:before="0" w:beforeAutospacing="0" w:after="0" w:afterAutospacing="0"/>
+              <w:jc w:val="center"/>
+            </w:pPr>
+            <w:r>
+              <w:rPr>
+                <w:color w:val="000000"/>
+              </w:rPr>
+              <w:t>15.06.2024-28.06.2024</w:t>
+            </w:r>
+          </w:p>
+        </w:tc>
+        <w:tc>
+          <w:tcPr>
+            <w:tcW w:w="2689" w:type="dxa"/>
+            <w:shd w:val="clear" w:color="auto" w:fill="auto"/>
+            <w:vAlign w:val="center"/>
+          </w:tcPr>
+          <w:p>
+            <w:pPr>
+              <w:jc w:val="center"/>
             </w:pPr>
             <w:r>
               <w:rPr>
                 <w:color w:val="000000"/>
                 <w:sz w:val="22"/>
                 <w:szCs w:val="22"/>
-                <w:lang w:val="ru-RU"/>
-              </w:rPr>
-              <w:t>ОП.04 Основы алгоритмизации и программирования</w:t>
-            </w:r>
-          </w:p>
-        </w:tc>
-        <w:tc>
-          <w:tcPr>
-            <w:tcW w:w="1611" w:type="dxa"/>
-            <w:shd w:val="clear" w:color="auto" w:fill="auto"/>
-            <w:vAlign w:val="center"/>
-          </w:tcPr>
-          <w:p>
-            <w:pPr>
-              <w:pStyle w:val="a3"/>
-              <w:jc w:val="center"/>
-              <w:rPr>
-                <w:color w:val="000000"/>
-                <w:sz w:val="22"/>
-                <w:szCs w:val="22"/>
-                <w:lang w:val="ru-RU"/>
-              </w:rPr>
-            </w:pPr>
-            <w:r>
-              <w:rPr>
-                <w:color w:val="000000"/>
-                <w:sz w:val="22"/>
-                <w:szCs w:val="22"/>
-                <w:lang w:val="ru-RU"/>
-              </w:rPr>
-              <w:t>экзамен</w:t>
-            </w:r>
-          </w:p>
-        </w:tc>
-        <w:tc>
-          <w:tcPr>
-            <w:tcW w:w="1881" w:type="dxa"/>
-            <w:shd w:val="clear" w:color="auto" w:fill="auto"/>
-            <w:vAlign w:val="center"/>
-          </w:tcPr>
-          <w:p>
-            <w:pPr>
-              <w:pStyle w:val="a3"/>
-              <w:jc w:val="center"/>
-              <w:rPr>
-                <w:color w:val="000000"/>
-                <w:sz w:val="22"/>
-                <w:szCs w:val="22"/>
-                <w:lang w:val="ru-RU"/>
-              </w:rPr>
-            </w:pPr>
-          </w:p>
-        </w:tc>
-        <w:tc>
-          <w:tcPr>
-            <w:tcW w:w="2693" w:type="dxa"/>
-            <w:shd w:val="clear" w:color="auto" w:fill="auto"/>
-            <w:vAlign w:val="center"/>
-          </w:tcPr>
-          <w:p>
-            <w:pPr>
-              <w:pStyle w:val="a3"/>
-              <w:jc w:val="center"/>
-              <w:rPr>
-                <w:color w:val="000000"/>
-                <w:sz w:val="22"/>
-                <w:szCs w:val="22"/>
-                <w:lang w:val="ru-RU"/>
-              </w:rPr>
-            </w:pPr>
-            <w:r>
-              <w:rPr>
-                <w:color w:val="000000"/>
-                <w:sz w:val="22"/>
-                <w:szCs w:val="22"/>
-                <w:lang w:val="ru-RU"/>
               </w:rPr>
               <w:t>2 (неудовлетворительно)</w:t>
             </w:r>
@@ -754,983 +682,39 @@
           <w:lang w:val="ru-RU"/>
         </w:rPr>
       </w:pPr>
-    </w:p>
-    <w:p>
-      <w:pPr>
-        <w:pStyle w:val="a3"/>
-        <w:ind w:firstLine="708"/>
-        <w:jc w:val="both"/>
-        <w:rPr>
-          <w:color w:val="000000"/>
-          <w:sz w:val="22"/>
-          <w:szCs w:val="22"/>
-          <w:lang w:val="ru-RU"/>
-        </w:rPr>
-      </w:pPr>
       <w:r>
         <w:rPr>
-          <w:color w:val="000000"/>
-          <w:sz w:val="22"/>
-          <w:szCs w:val="22"/>
-          <w:lang w:val="ru-RU"/>
+          <w:noProof/>
         </w:rPr>
-        <w:t>Дополнительно информируем Вас, что согласно приказу Академии о переводе на следующий курс обучения и распоряжени</w:t>
-      </w:r>
-      <w:r>
-        <w:rPr>
-          <w:color w:val="000000"/>
-          <w:sz w:val="22"/>
-          <w:szCs w:val="22"/>
-          <w:lang w:val="ru-RU"/>
-        </w:rPr>
-        <w:t>ю</w:t>
-      </w:r>
-      <w:r>
-        <w:rPr>
-          <w:color w:val="000000"/>
-          <w:sz w:val="22"/>
-          <w:szCs w:val="22"/>
-          <w:lang w:val="ru-RU"/>
-        </w:rPr>
-        <w:t xml:space="preserve"> директора КМПО РАНХиГС </w:t>
-      </w:r>
-      <w:proofErr w:type="gramStart"/>
-      <w:r>
-        <w:rPr>
-          <w:color w:val="000000"/>
-          <w:sz w:val="22"/>
-          <w:szCs w:val="22"/>
-          <w:lang w:val="ru-RU"/>
-        </w:rPr>
-        <w:t>№ 06-395</w:t>
-      </w:r>
-      <w:proofErr w:type="gramEnd"/>
-      <w:r>
-        <w:rPr>
-          <w:color w:val="000000"/>
-          <w:sz w:val="22"/>
-          <w:szCs w:val="22"/>
-          <w:lang w:val="ru-RU"/>
-        </w:rPr>
-        <w:t xml:space="preserve"> от 30.08.2024 г. «О ликвидации академической задолженности» в период с </w:t>
-      </w:r>
-      <w:r>
-        <w:rPr>
-          <w:color w:val="000000"/>
-          <w:sz w:val="22"/>
-          <w:szCs w:val="22"/>
-          <w:lang w:val="ru-RU"/>
-        </w:rPr>
-        <w:t>{{</w:t>
-      </w:r>
-      <w:r>
-        <w:rPr>
-          <w:color w:val="000000"/>
-          <w:sz w:val="22"/>
-          <w:szCs w:val="22"/>
-          <w:lang w:val="ru-RU"/>
-        </w:rPr>
-        <w:t>период1</w:t>
-      </w:r>
-      <w:r>
-        <w:rPr>
-          <w:color w:val="000000"/>
-          <w:sz w:val="22"/>
-          <w:szCs w:val="22"/>
-          <w:lang w:val="ru-RU"/>
-        </w:rPr>
-        <w:t>}}</w:t>
-      </w:r>
-      <w:r>
-        <w:rPr>
-          <w:color w:val="000000"/>
-          <w:sz w:val="22"/>
-          <w:szCs w:val="22"/>
-          <w:lang w:val="ru-RU"/>
-        </w:rPr>
-        <w:t xml:space="preserve"> по </w:t>
-      </w:r>
-      <w:r>
-        <w:rPr>
-          <w:color w:val="000000"/>
-          <w:sz w:val="22"/>
-          <w:szCs w:val="22"/>
-          <w:lang w:val="ru-RU"/>
-        </w:rPr>
-        <w:t>{{</w:t>
-      </w:r>
-      <w:r>
-        <w:rPr>
-          <w:color w:val="000000"/>
-          <w:sz w:val="22"/>
-          <w:szCs w:val="22"/>
-          <w:lang w:val="ru-RU"/>
-        </w:rPr>
-        <w:t>период2</w:t>
-      </w:r>
-      <w:r>
-        <w:rPr>
-          <w:color w:val="000000"/>
-          <w:sz w:val="22"/>
-          <w:szCs w:val="22"/>
-          <w:lang w:val="ru-RU"/>
-        </w:rPr>
-        <w:t>}}</w:t>
-      </w:r>
-      <w:r>
-        <w:rPr>
-          <w:color w:val="000000"/>
-          <w:sz w:val="22"/>
-          <w:szCs w:val="22"/>
-          <w:lang w:val="ru-RU"/>
-        </w:rPr>
-        <w:t xml:space="preserve"> будут проведены аттестационные мероприятия по ликвидации академической задолженности (в том числе с комиссией)</w:t>
-      </w:r>
-      <w:r>
-        <w:rPr>
-          <w:color w:val="000000"/>
-          <w:sz w:val="22"/>
-          <w:szCs w:val="22"/>
-          <w:lang w:val="ru-RU"/>
-        </w:rPr>
-        <w:t xml:space="preserve">. </w:t>
+        <w:pict w14:anchorId="4C9A85D6">
+          <v:shapetype id="_x0000_t75" coordsize="21600,21600" o:spt="75" o:preferrelative="t" path="m@4@5l@4@11@9@11@9@5xe" filled="f" stroked="f">
+            <v:stroke joinstyle="miter"/>
+            <v:formulas>
+              <v:f eqn="if lineDrawn pixelLineWidth 0"/>
+              <v:f eqn="sum @0 1 0"/>
+              <v:f eqn="sum 0 0 @1"/>
+              <v:f eqn="prod @2 1 2"/>
+              <v:f eqn="prod @3 21600 pixelWidth"/>
+              <v:f eqn="prod @3 21600 pixelHeight"/>
+              <v:f eqn="sum @0 0 1"/>
+              <v:f eqn="prod @6 1 2"/>
+              <v:f eqn="prod @7 21600 pixelWidth"/>
+              <v:f eqn="sum @8 21600 0"/>
+              <v:f eqn="prod @7 21600 pixelHeight"/>
+              <v:f eqn="sum @10 21600 0"/>
+            </v:formulas>
+            <v:path o:extrusionok="f" gradientshapeok="t" o:connecttype="rect"/>
+            <o:lock v:ext="edit" aspectratio="t"/>
+          </v:shapetype>
+          <v:shape id="Рисунок 1" o:spid="_x0000_s2050" type="#_x0000_t75" style="position:absolute;left:0;text-align:left;margin-left:-21.05pt;margin-top:20.75pt;width:525.6pt;height:229.05pt;z-index:1;visibility:visible;mso-position-horizontal-relative:text;mso-position-vertical-relative:text">
+            <v:imagedata r:id="rId10" o:title="" cropleft="3834f" cropright="3595f" gain="1.25"/>
+            <w10:wrap type="topAndBottom"/>
+          </v:shape>
+        </w:pict>
       </w:r>
     </w:p>
-    <w:p>
-      <w:pPr>
-        <w:pStyle w:val="a3"/>
-        <w:ind w:firstLine="708"/>
-        <w:jc w:val="both"/>
-        <w:rPr>
-          <w:color w:val="000000"/>
-          <w:sz w:val="22"/>
-          <w:szCs w:val="22"/>
-          <w:lang w:val="ru-RU"/>
-        </w:rPr>
-      </w:pPr>
-      <w:r>
-        <w:rPr>
-          <w:color w:val="000000"/>
-          <w:sz w:val="22"/>
-          <w:szCs w:val="22"/>
-          <w:lang w:val="ru-RU"/>
-        </w:rPr>
-        <w:t xml:space="preserve">В случае не </w:t>
-      </w:r>
-      <w:r>
-        <w:rPr>
-          <w:color w:val="000000"/>
-          <w:sz w:val="22"/>
-          <w:szCs w:val="22"/>
-          <w:lang w:val="ru-RU"/>
-        </w:rPr>
-        <w:t>ликвидации</w:t>
-      </w:r>
-      <w:r>
-        <w:rPr>
-          <w:color w:val="000000"/>
-          <w:sz w:val="22"/>
-          <w:szCs w:val="22"/>
-          <w:lang w:val="ru-RU"/>
-        </w:rPr>
-        <w:t xml:space="preserve"> </w:t>
-      </w:r>
-      <w:r>
-        <w:rPr>
-          <w:bCs/>
-          <w:iCs/>
-          <w:color w:val="000000"/>
-          <w:sz w:val="22"/>
-          <w:szCs w:val="22"/>
-          <w:lang w:val="ru-RU"/>
-        </w:rPr>
-        <w:t>академической задолженности</w:t>
-      </w:r>
-      <w:r>
-        <w:rPr>
-          <w:color w:val="000000"/>
-          <w:sz w:val="22"/>
-          <w:szCs w:val="22"/>
-          <w:lang w:val="ru-RU"/>
-        </w:rPr>
-        <w:t xml:space="preserve"> </w:t>
-      </w:r>
-      <w:r>
-        <w:rPr>
-          <w:color w:val="000000"/>
-          <w:sz w:val="22"/>
-          <w:szCs w:val="22"/>
-          <w:lang w:val="ru-RU"/>
-        </w:rPr>
-        <w:t xml:space="preserve">обучающийся </w:t>
-      </w:r>
-      <w:r>
-        <w:rPr>
-          <w:color w:val="000000"/>
-          <w:sz w:val="22"/>
-          <w:szCs w:val="22"/>
-          <w:lang w:val="ru-RU"/>
-        </w:rPr>
-        <w:t>будет</w:t>
-      </w:r>
-      <w:r>
-        <w:rPr>
-          <w:color w:val="000000"/>
-          <w:sz w:val="22"/>
-          <w:szCs w:val="22"/>
-          <w:lang w:val="ru-RU"/>
-        </w:rPr>
-        <w:t xml:space="preserve"> рекомендован к</w:t>
-      </w:r>
-      <w:r>
-        <w:rPr>
-          <w:color w:val="000000"/>
-          <w:sz w:val="22"/>
-          <w:szCs w:val="22"/>
-          <w:lang w:val="ru-RU"/>
-        </w:rPr>
-        <w:t xml:space="preserve"> </w:t>
-      </w:r>
-      <w:r>
-        <w:rPr>
-          <w:color w:val="000000"/>
-          <w:sz w:val="22"/>
-          <w:szCs w:val="22"/>
-          <w:lang w:val="ru-RU"/>
-        </w:rPr>
-        <w:t xml:space="preserve">отчислению </w:t>
-      </w:r>
-      <w:r>
-        <w:rPr>
-          <w:color w:val="000000"/>
-          <w:sz w:val="22"/>
-          <w:szCs w:val="22"/>
-          <w:lang w:val="ru-RU"/>
-        </w:rPr>
-        <w:t>в соответствии со</w:t>
-      </w:r>
-      <w:r>
-        <w:rPr>
-          <w:color w:val="000000"/>
-          <w:sz w:val="22"/>
-          <w:szCs w:val="22"/>
-          <w:lang w:val="ru-RU"/>
-        </w:rPr>
-        <w:t xml:space="preserve"> ст. 61 п. </w:t>
-      </w:r>
-      <w:r>
-        <w:rPr>
-          <w:color w:val="000000"/>
-          <w:sz w:val="22"/>
-          <w:szCs w:val="22"/>
-          <w:lang w:val="ru-RU"/>
-        </w:rPr>
-        <w:t>2</w:t>
-      </w:r>
-      <w:r>
-        <w:rPr>
-          <w:color w:val="000000"/>
-          <w:sz w:val="22"/>
-          <w:szCs w:val="22"/>
-          <w:lang w:val="ru-RU"/>
-        </w:rPr>
-        <w:t xml:space="preserve"> Федерального закона от 29.12.2012 г. № 273-ФЗ «Об образовании</w:t>
-      </w:r>
-      <w:r>
-        <w:rPr>
-          <w:color w:val="000000"/>
-          <w:sz w:val="22"/>
-          <w:szCs w:val="22"/>
-          <w:lang w:val="ru-RU"/>
-        </w:rPr>
-        <w:t xml:space="preserve"> </w:t>
-      </w:r>
-      <w:r>
-        <w:rPr>
-          <w:color w:val="000000"/>
-          <w:sz w:val="22"/>
-          <w:szCs w:val="22"/>
-          <w:lang w:val="ru-RU"/>
-        </w:rPr>
-        <w:t xml:space="preserve">в Российской Федерации», </w:t>
-      </w:r>
-      <w:proofErr w:type="spellStart"/>
-      <w:r>
-        <w:rPr>
-          <w:color w:val="000000"/>
-          <w:sz w:val="22"/>
-          <w:szCs w:val="22"/>
-          <w:lang w:val="ru-RU"/>
-        </w:rPr>
-        <w:t>п</w:t>
-      </w:r>
-      <w:r>
-        <w:rPr>
-          <w:color w:val="000000"/>
-          <w:sz w:val="22"/>
-          <w:szCs w:val="22"/>
-          <w:lang w:val="ru-RU"/>
-        </w:rPr>
-        <w:t>п</w:t>
-      </w:r>
-      <w:proofErr w:type="spellEnd"/>
-      <w:r>
-        <w:rPr>
-          <w:color w:val="000000"/>
-          <w:sz w:val="22"/>
-          <w:szCs w:val="22"/>
-          <w:lang w:val="ru-RU"/>
-        </w:rPr>
-        <w:t xml:space="preserve">. </w:t>
-      </w:r>
-      <w:r>
-        <w:rPr>
-          <w:color w:val="000000"/>
-          <w:sz w:val="22"/>
-          <w:szCs w:val="22"/>
-          <w:lang w:val="ru-RU"/>
-        </w:rPr>
-        <w:t xml:space="preserve">«б» п. </w:t>
-      </w:r>
-      <w:r>
-        <w:rPr>
-          <w:color w:val="000000"/>
-          <w:sz w:val="22"/>
-          <w:szCs w:val="22"/>
-          <w:lang w:val="ru-RU"/>
-        </w:rPr>
-        <w:t>1.</w:t>
-      </w:r>
-      <w:r>
-        <w:rPr>
-          <w:color w:val="000000"/>
-          <w:sz w:val="22"/>
-          <w:szCs w:val="22"/>
-          <w:lang w:val="ru-RU"/>
-        </w:rPr>
-        <w:t>2</w:t>
-      </w:r>
-      <w:r>
-        <w:rPr>
-          <w:color w:val="000000"/>
-          <w:sz w:val="22"/>
-          <w:szCs w:val="22"/>
-          <w:lang w:val="ru-RU"/>
-        </w:rPr>
-        <w:t>. Положения о порядке и</w:t>
-      </w:r>
-      <w:r>
-        <w:rPr>
-          <w:color w:val="000000"/>
-          <w:sz w:val="22"/>
-          <w:szCs w:val="22"/>
-          <w:lang w:val="ru-RU"/>
-        </w:rPr>
-        <w:t xml:space="preserve"> </w:t>
-      </w:r>
-      <w:r>
-        <w:rPr>
-          <w:color w:val="000000"/>
-          <w:sz w:val="22"/>
-          <w:szCs w:val="22"/>
-          <w:lang w:val="ru-RU"/>
-        </w:rPr>
-        <w:t>основаниях отчисления и восстановления обучающихся в РАНХиГС.</w:t>
-      </w:r>
-    </w:p>
-    <w:p>
-      <w:pPr>
-        <w:pStyle w:val="a3"/>
-        <w:ind w:firstLine="708"/>
-        <w:jc w:val="both"/>
-        <w:rPr>
-          <w:color w:val="000000"/>
-          <w:sz w:val="22"/>
-          <w:szCs w:val="22"/>
-          <w:lang w:val="ru-RU"/>
-        </w:rPr>
-      </w:pPr>
-    </w:p>
-    <w:p>
-      <w:pPr>
-        <w:pStyle w:val="a3"/>
-        <w:ind w:firstLine="708"/>
-        <w:jc w:val="both"/>
-        <w:rPr>
-          <w:color w:val="000000"/>
-          <w:sz w:val="22"/>
-          <w:szCs w:val="22"/>
-          <w:lang w:val="ru-RU"/>
-        </w:rPr>
-      </w:pPr>
-    </w:p>
-    <w:tbl>
-      <w:tblPr>
-        <w:tblW w:w="0" w:type="auto"/>
-        <w:tblLook w:val="04A0" w:firstRow="1" w:lastRow="0" w:firstColumn="1" w:lastColumn="0" w:noHBand="0" w:noVBand="1"/>
-      </w:tblPr>
-      <w:tblGrid>
-        <w:gridCol w:w="3566"/>
-        <w:gridCol w:w="3198"/>
-        <w:gridCol w:w="3198"/>
-      </w:tblGrid>
-      <w:tr>
-        <w:tc>
-          <w:tcPr>
-            <w:tcW w:w="3566" w:type="dxa"/>
-            <w:shd w:val="clear" w:color="auto" w:fill="auto"/>
-          </w:tcPr>
-          <w:p>
-            <w:pPr>
-              <w:pStyle w:val="a3"/>
-              <w:tabs>
-                <w:tab w:val="clear" w:pos="4677"/>
-              </w:tabs>
-              <w:rPr>
-                <w:color w:val="000000"/>
-                <w:sz w:val="22"/>
-                <w:szCs w:val="22"/>
-                <w:lang w:val="ru-RU"/>
-              </w:rPr>
-            </w:pPr>
-            <w:r>
-              <w:rPr>
-                <w:color w:val="000000"/>
-                <w:sz w:val="22"/>
-                <w:szCs w:val="22"/>
-                <w:lang w:val="ru-RU"/>
-              </w:rPr>
-              <w:t>Заместитель директора</w:t>
-            </w:r>
-          </w:p>
-          <w:p>
-            <w:pPr>
-              <w:pStyle w:val="a3"/>
-              <w:tabs>
-                <w:tab w:val="clear" w:pos="4677"/>
-              </w:tabs>
-              <w:rPr>
-                <w:color w:val="7F7F7F"/>
-                <w:sz w:val="22"/>
-                <w:szCs w:val="22"/>
-                <w:lang w:val="ru-RU"/>
-              </w:rPr>
-            </w:pPr>
-            <w:r>
-              <w:rPr>
-                <w:color w:val="000000"/>
-                <w:sz w:val="22"/>
-                <w:szCs w:val="22"/>
-                <w:lang w:val="ru-RU"/>
-              </w:rPr>
-              <w:t xml:space="preserve"> КМПО РАНХиГС</w:t>
-            </w:r>
-            <w:r>
-              <w:rPr>
-                <w:color w:val="7F7F7F"/>
-                <w:sz w:val="22"/>
-                <w:szCs w:val="22"/>
-                <w:lang w:val="ru-RU"/>
-              </w:rPr>
-              <w:t xml:space="preserve"> </w:t>
-            </w:r>
-          </w:p>
-        </w:tc>
-        <w:tc>
-          <w:tcPr>
-            <w:tcW w:w="3198" w:type="dxa"/>
-            <w:shd w:val="clear" w:color="auto" w:fill="auto"/>
-          </w:tcPr>
-          <w:p>
-            <w:pPr>
-              <w:pStyle w:val="a3"/>
-              <w:jc w:val="center"/>
-              <w:rPr>
-                <w:color w:val="000000"/>
-                <w:sz w:val="22"/>
-                <w:szCs w:val="22"/>
-                <w:lang w:val="ru-RU"/>
-              </w:rPr>
-            </w:pPr>
-          </w:p>
-          <w:p>
-            <w:pPr>
-              <w:pStyle w:val="a3"/>
-              <w:jc w:val="center"/>
-              <w:rPr>
-                <w:color w:val="000000"/>
-                <w:sz w:val="22"/>
-                <w:szCs w:val="22"/>
-                <w:lang w:val="ru-RU"/>
-              </w:rPr>
-            </w:pPr>
-            <w:r>
-              <w:rPr>
-                <w:color w:val="000000"/>
-                <w:sz w:val="22"/>
-                <w:szCs w:val="22"/>
-                <w:lang w:val="ru-RU"/>
-              </w:rPr>
-              <w:t>_________________________</w:t>
-            </w:r>
-          </w:p>
-        </w:tc>
-        <w:tc>
-          <w:tcPr>
-            <w:tcW w:w="3198" w:type="dxa"/>
-            <w:tcBorders>
-              <w:bottom w:val="single" w:sz="4" w:space="0" w:color="auto"/>
-            </w:tcBorders>
-            <w:shd w:val="clear" w:color="auto" w:fill="auto"/>
-          </w:tcPr>
-          <w:p>
-            <w:pPr>
-              <w:pStyle w:val="a3"/>
-              <w:jc w:val="center"/>
-              <w:rPr>
-                <w:color w:val="000000"/>
-                <w:sz w:val="22"/>
-                <w:szCs w:val="22"/>
-                <w:lang w:val="ru-RU"/>
-              </w:rPr>
-            </w:pPr>
-          </w:p>
-          <w:p>
-            <w:pPr>
-              <w:pStyle w:val="a3"/>
-              <w:jc w:val="center"/>
-              <w:rPr>
-                <w:color w:val="000000"/>
-                <w:sz w:val="22"/>
-                <w:szCs w:val="22"/>
-                <w:lang w:val="ru-RU"/>
-              </w:rPr>
-            </w:pPr>
-            <w:proofErr w:type="gramStart"/>
-            <w:r>
-              <w:rPr>
-                <w:color w:val="000000"/>
-                <w:sz w:val="22"/>
-                <w:szCs w:val="22"/>
-                <w:lang w:val="ru-RU"/>
-              </w:rPr>
-              <w:t>С.Ф.</w:t>
-            </w:r>
-            <w:proofErr w:type="gramEnd"/>
-            <w:r>
-              <w:rPr>
-                <w:color w:val="000000"/>
-                <w:sz w:val="22"/>
-                <w:szCs w:val="22"/>
-                <w:lang w:val="ru-RU"/>
-              </w:rPr>
-              <w:t xml:space="preserve"> Гасанов</w:t>
-            </w:r>
-          </w:p>
-        </w:tc>
-      </w:tr>
-      <w:tr>
-        <w:tc>
-          <w:tcPr>
-            <w:tcW w:w="3566" w:type="dxa"/>
-            <w:shd w:val="clear" w:color="auto" w:fill="auto"/>
-          </w:tcPr>
-          <w:p>
-            <w:pPr>
-              <w:pStyle w:val="a3"/>
-              <w:jc w:val="both"/>
-              <w:rPr>
-                <w:color w:val="000000"/>
-                <w:sz w:val="22"/>
-                <w:szCs w:val="22"/>
-                <w:lang w:val="ru-RU"/>
-              </w:rPr>
-            </w:pPr>
-          </w:p>
-        </w:tc>
-        <w:tc>
-          <w:tcPr>
-            <w:tcW w:w="3198" w:type="dxa"/>
-            <w:shd w:val="clear" w:color="auto" w:fill="auto"/>
-          </w:tcPr>
-          <w:p>
-            <w:pPr>
-              <w:pStyle w:val="a3"/>
-              <w:jc w:val="center"/>
-              <w:rPr>
-                <w:color w:val="000000"/>
-                <w:sz w:val="18"/>
-                <w:szCs w:val="18"/>
-                <w:lang w:val="ru-RU"/>
-              </w:rPr>
-            </w:pPr>
-            <w:r>
-              <w:rPr>
-                <w:color w:val="000000"/>
-                <w:sz w:val="18"/>
-                <w:szCs w:val="18"/>
-                <w:lang w:val="ru-RU"/>
-              </w:rPr>
-              <w:t>(подпись)</w:t>
-            </w:r>
-          </w:p>
-        </w:tc>
-        <w:tc>
-          <w:tcPr>
-            <w:tcW w:w="3198" w:type="dxa"/>
-            <w:tcBorders>
-              <w:top w:val="single" w:sz="4" w:space="0" w:color="auto"/>
-            </w:tcBorders>
-            <w:shd w:val="clear" w:color="auto" w:fill="auto"/>
-          </w:tcPr>
-          <w:p>
-            <w:pPr>
-              <w:pStyle w:val="a3"/>
-              <w:jc w:val="center"/>
-              <w:rPr>
-                <w:color w:val="000000"/>
-                <w:sz w:val="18"/>
-                <w:szCs w:val="18"/>
-                <w:lang w:val="ru-RU"/>
-              </w:rPr>
-            </w:pPr>
-          </w:p>
-        </w:tc>
-      </w:tr>
-      <w:tr>
-        <w:tc>
-          <w:tcPr>
-            <w:tcW w:w="3566" w:type="dxa"/>
-            <w:shd w:val="clear" w:color="auto" w:fill="auto"/>
-          </w:tcPr>
-          <w:p>
-            <w:pPr>
-              <w:pStyle w:val="a3"/>
-              <w:jc w:val="both"/>
-              <w:rPr>
-                <w:color w:val="000000"/>
-                <w:sz w:val="22"/>
-                <w:szCs w:val="22"/>
-                <w:lang w:val="ru-RU"/>
-              </w:rPr>
-            </w:pPr>
-          </w:p>
-        </w:tc>
-        <w:tc>
-          <w:tcPr>
-            <w:tcW w:w="3198" w:type="dxa"/>
-            <w:shd w:val="clear" w:color="auto" w:fill="auto"/>
-          </w:tcPr>
-          <w:p>
-            <w:pPr>
-              <w:pStyle w:val="a3"/>
-              <w:jc w:val="both"/>
-              <w:rPr>
-                <w:color w:val="000000"/>
-                <w:sz w:val="22"/>
-                <w:szCs w:val="22"/>
-                <w:lang w:val="ru-RU"/>
-              </w:rPr>
-            </w:pPr>
-          </w:p>
-        </w:tc>
-        <w:tc>
-          <w:tcPr>
-            <w:tcW w:w="3198" w:type="dxa"/>
-            <w:shd w:val="clear" w:color="auto" w:fill="auto"/>
-          </w:tcPr>
-          <w:p>
-            <w:pPr>
-              <w:pStyle w:val="a3"/>
-              <w:jc w:val="both"/>
-              <w:rPr>
-                <w:color w:val="000000"/>
-                <w:sz w:val="22"/>
-                <w:szCs w:val="22"/>
-                <w:lang w:val="ru-RU"/>
-              </w:rPr>
-            </w:pPr>
-          </w:p>
-        </w:tc>
-      </w:tr>
-      <w:tr>
-        <w:tc>
-          <w:tcPr>
-            <w:tcW w:w="3566" w:type="dxa"/>
-            <w:shd w:val="clear" w:color="auto" w:fill="auto"/>
-          </w:tcPr>
-          <w:p>
-            <w:pPr>
-              <w:pStyle w:val="a3"/>
-              <w:jc w:val="both"/>
-              <w:rPr>
-                <w:color w:val="000000"/>
-                <w:sz w:val="22"/>
-                <w:szCs w:val="22"/>
-                <w:lang w:val="ru-RU"/>
-              </w:rPr>
-            </w:pPr>
-            <w:r>
-              <w:rPr>
-                <w:color w:val="000000"/>
-                <w:sz w:val="22"/>
-                <w:szCs w:val="22"/>
-                <w:lang w:val="ru-RU"/>
-              </w:rPr>
-              <w:t>Заведующий учебным отделением</w:t>
-            </w:r>
-          </w:p>
-        </w:tc>
-        <w:tc>
-          <w:tcPr>
-            <w:tcW w:w="3198" w:type="dxa"/>
-            <w:shd w:val="clear" w:color="auto" w:fill="auto"/>
-          </w:tcPr>
-          <w:p>
-            <w:pPr>
-              <w:pStyle w:val="a3"/>
-              <w:jc w:val="center"/>
-              <w:rPr>
-                <w:color w:val="000000"/>
-                <w:sz w:val="22"/>
-                <w:szCs w:val="22"/>
-                <w:lang w:val="ru-RU"/>
-              </w:rPr>
-            </w:pPr>
-            <w:r>
-              <w:rPr>
-                <w:color w:val="000000"/>
-                <w:sz w:val="22"/>
-                <w:szCs w:val="22"/>
-                <w:lang w:val="ru-RU"/>
-              </w:rPr>
-              <w:t>_________________________</w:t>
-            </w:r>
-          </w:p>
-        </w:tc>
-        <w:tc>
-          <w:tcPr>
-            <w:tcW w:w="3198" w:type="dxa"/>
-            <w:tcBorders>
-              <w:bottom w:val="single" w:sz="4" w:space="0" w:color="auto"/>
-            </w:tcBorders>
-            <w:shd w:val="clear" w:color="auto" w:fill="auto"/>
-          </w:tcPr>
-          <w:p>
-            <w:pPr>
-              <w:pStyle w:val="a3"/>
-              <w:jc w:val="center"/>
-              <w:rPr>
-                <w:color w:val="000000"/>
-                <w:sz w:val="22"/>
-                <w:szCs w:val="22"/>
-                <w:lang w:val="ru-RU"/>
-              </w:rPr>
-            </w:pPr>
-            <w:proofErr w:type="gramStart"/>
-            <w:r>
-              <w:rPr>
-                <w:color w:val="000000"/>
-                <w:sz w:val="22"/>
-                <w:szCs w:val="22"/>
-                <w:lang w:val="ru-RU"/>
-              </w:rPr>
-              <w:t>О.А.</w:t>
-            </w:r>
-            <w:proofErr w:type="gramEnd"/>
-            <w:r>
-              <w:rPr>
-                <w:color w:val="000000"/>
-                <w:sz w:val="22"/>
-                <w:szCs w:val="22"/>
-                <w:lang w:val="ru-RU"/>
-              </w:rPr>
-              <w:t xml:space="preserve"> Калашникова</w:t>
-            </w:r>
-          </w:p>
-        </w:tc>
-      </w:tr>
-      <w:tr>
-        <w:tc>
-          <w:tcPr>
-            <w:tcW w:w="3566" w:type="dxa"/>
-            <w:shd w:val="clear" w:color="auto" w:fill="auto"/>
-          </w:tcPr>
-          <w:p>
-            <w:pPr>
-              <w:pStyle w:val="a3"/>
-              <w:jc w:val="both"/>
-              <w:rPr>
-                <w:color w:val="000000"/>
-                <w:sz w:val="22"/>
-                <w:szCs w:val="22"/>
-                <w:lang w:val="ru-RU"/>
-              </w:rPr>
-            </w:pPr>
-          </w:p>
-        </w:tc>
-        <w:tc>
-          <w:tcPr>
-            <w:tcW w:w="3198" w:type="dxa"/>
-            <w:shd w:val="clear" w:color="auto" w:fill="auto"/>
-          </w:tcPr>
-          <w:p>
-            <w:pPr>
-              <w:pStyle w:val="a3"/>
-              <w:jc w:val="center"/>
-              <w:rPr>
-                <w:color w:val="000000"/>
-                <w:sz w:val="22"/>
-                <w:szCs w:val="22"/>
-                <w:lang w:val="ru-RU"/>
-              </w:rPr>
-            </w:pPr>
-            <w:r>
-              <w:rPr>
-                <w:color w:val="000000"/>
-                <w:sz w:val="18"/>
-                <w:szCs w:val="18"/>
-                <w:lang w:val="ru-RU"/>
-              </w:rPr>
-              <w:t>(подпись)</w:t>
-            </w:r>
-          </w:p>
-        </w:tc>
-        <w:tc>
-          <w:tcPr>
-            <w:tcW w:w="3198" w:type="dxa"/>
-            <w:tcBorders>
-              <w:top w:val="single" w:sz="4" w:space="0" w:color="auto"/>
-            </w:tcBorders>
-            <w:shd w:val="clear" w:color="auto" w:fill="auto"/>
-          </w:tcPr>
-          <w:p>
-            <w:pPr>
-              <w:pStyle w:val="a3"/>
-              <w:jc w:val="center"/>
-              <w:rPr>
-                <w:color w:val="000000"/>
-                <w:sz w:val="22"/>
-                <w:szCs w:val="22"/>
-                <w:lang w:val="ru-RU"/>
-              </w:rPr>
-            </w:pPr>
-            <w:r>
-              <w:rPr>
-                <w:color w:val="000000"/>
-                <w:sz w:val="18"/>
-                <w:szCs w:val="18"/>
-                <w:lang w:val="ru-RU"/>
-              </w:rPr>
-              <w:t>(ФИО)</w:t>
-            </w:r>
-          </w:p>
-        </w:tc>
-      </w:tr>
-    </w:tbl>
-    <w:p>
-      <w:pPr>
-        <w:pStyle w:val="1"/>
-        <w:tabs>
-          <w:tab w:val="left" w:pos="348"/>
-        </w:tabs>
-        <w:spacing w:after="0"/>
-        <w:ind w:left="5245"/>
-        <w:rPr>
-          <w:rStyle w:val="ac"/>
-          <w:b/>
-          <w:bCs/>
-          <w:sz w:val="22"/>
-          <w:szCs w:val="22"/>
-        </w:rPr>
-      </w:pPr>
-    </w:p>
-    <w:p>
-      <w:pPr>
-        <w:pStyle w:val="1"/>
-        <w:tabs>
-          <w:tab w:val="left" w:pos="348"/>
-        </w:tabs>
-        <w:spacing w:after="0"/>
-        <w:ind w:left="5245"/>
-        <w:rPr>
-          <w:rStyle w:val="ac"/>
-          <w:b/>
-          <w:bCs/>
-          <w:sz w:val="22"/>
-          <w:szCs w:val="22"/>
-        </w:rPr>
-      </w:pPr>
-    </w:p>
-    <w:p>
-      <w:pPr>
-        <w:pStyle w:val="1"/>
-        <w:tabs>
-          <w:tab w:val="left" w:pos="348"/>
-        </w:tabs>
-        <w:spacing w:after="0"/>
-        <w:ind w:left="5245"/>
-        <w:rPr>
-          <w:rStyle w:val="ac"/>
-          <w:b/>
-          <w:bCs/>
-          <w:sz w:val="22"/>
-          <w:szCs w:val="22"/>
-        </w:rPr>
-      </w:pPr>
-    </w:p>
-    <w:p>
-      <w:pPr>
-        <w:pStyle w:val="1"/>
-        <w:tabs>
-          <w:tab w:val="left" w:pos="348"/>
-        </w:tabs>
-        <w:spacing w:after="0"/>
-        <w:ind w:left="5245"/>
-        <w:rPr>
-          <w:rStyle w:val="ac"/>
-          <w:b/>
-          <w:bCs/>
-          <w:sz w:val="22"/>
-          <w:szCs w:val="22"/>
-        </w:rPr>
-      </w:pPr>
-    </w:p>
-    <w:p>
-      <w:pPr>
-        <w:pStyle w:val="1"/>
-        <w:tabs>
-          <w:tab w:val="left" w:pos="348"/>
-        </w:tabs>
-        <w:spacing w:after="0"/>
-        <w:ind w:left="5245"/>
-        <w:rPr>
-          <w:rStyle w:val="ac"/>
-          <w:b/>
-          <w:bCs/>
-          <w:sz w:val="22"/>
-          <w:szCs w:val="22"/>
-        </w:rPr>
-      </w:pPr>
-    </w:p>
-    <w:p>
-      <w:pPr>
-        <w:pStyle w:val="1"/>
-        <w:tabs>
-          <w:tab w:val="left" w:pos="348"/>
-        </w:tabs>
-        <w:spacing w:after="0"/>
-        <w:rPr>
-          <w:rStyle w:val="ac"/>
-          <w:b/>
-          <w:bCs/>
-          <w:sz w:val="22"/>
-          <w:szCs w:val="22"/>
-        </w:rPr>
-      </w:pPr>
-    </w:p>
     <w:sectPr>
-      <w:headerReference w:type="default" r:id="rId10"/>
+      <w:headerReference w:type="default" r:id="rId11"/>
       <w:type w:val="continuous"/>
       <w:pgSz w:w="11906" w:h="16838"/>
       <w:pgMar w:top="1135" w:right="1080" w:bottom="709" w:left="1080" w:header="709" w:footer="708" w:gutter="0"/>
@@ -1799,7 +783,7 @@
       <w:rPr>
         <w:noProof/>
       </w:rPr>
-      <w:pict w14:anchorId="66326934">
+      <w:pict w14:anchorId="632A0A14">
         <v:shapetype id="_x0000_t75" coordsize="21600,21600" o:spt="75" o:preferrelative="t" path="m@4@5l@4@11@9@11@9@5xe" filled="f" stroked="f">
           <v:stroke joinstyle="miter"/>
           <v:formulas>
@@ -1844,7 +828,7 @@
         <w:sz w:val="22"/>
         <w:szCs w:val="22"/>
       </w:rPr>
-      <w:pict w14:anchorId="36FADC9D">
+      <w:pict w14:anchorId="5ED19088">
         <v:shape id="_x0000_s1046" type="#_x0000_t75" style="position:absolute;margin-left:264.45pt;margin-top:4.75pt;width:189pt;height:44.25pt;z-index:-3">
           <v:imagedata r:id="rId2" o:title=""/>
         </v:shape>
@@ -1951,7 +935,7 @@
       <w:rPr>
         <w:noProof/>
       </w:rPr>
-      <w:pict w14:anchorId="50EE3C04">
+      <w:pict w14:anchorId="28A2A77F">
         <v:shapetype id="_x0000_t75" coordsize="21600,21600" o:spt="75" o:preferrelative="t" path="m@4@5l@4@11@9@11@9@5xe" filled="f" stroked="f">
           <v:stroke joinstyle="miter"/>
           <v:formulas>
@@ -1991,7 +975,7 @@
       </w:rPr>
     </w:pPr>
     <w:r>
-      <w:pict w14:anchorId="5E813C25">
+      <w:pict w14:anchorId="030070CF">
         <v:shape id="_x0000_s1048" type="#_x0000_t75" style="position:absolute;left:0;text-align:left;margin-left:262.95pt;margin-top:10pt;width:189pt;height:44.25pt;z-index:-2">
           <v:imagedata r:id="rId2" o:title=""/>
         </v:shape>
@@ -2141,7 +1125,7 @@
         <w:sz w:val="22"/>
         <w:szCs w:val="22"/>
       </w:rPr>
-      <w:t>«______» _______________ 202</w:t>
+      <w:t>«</w:t>
     </w:r>
     <w:r>
       <w:rPr>
@@ -2150,7 +1134,7 @@
         <w:szCs w:val="22"/>
         <w:lang w:val="ru-RU"/>
       </w:rPr>
-      <w:t>4</w:t>
+      <w:t>12</w:t>
     </w:r>
     <w:r>
       <w:rPr>
@@ -2158,33 +1142,7 @@
         <w:sz w:val="22"/>
         <w:szCs w:val="22"/>
       </w:rPr>
-      <w:t xml:space="preserve"> г.</w:t>
-    </w:r>
-    <w:r>
-      <w:rPr>
-        <w:color w:val="7F7F7F"/>
-        <w:sz w:val="22"/>
-        <w:szCs w:val="22"/>
-      </w:rPr>
-      <w:tab/>
-      <w:t xml:space="preserve">      </w:t>
-    </w:r>
-    <w:r>
-      <w:rPr>
-        <w:color w:val="7F7F7F"/>
-        <w:sz w:val="22"/>
-        <w:szCs w:val="22"/>
-        <w:lang w:val="en-US"/>
-      </w:rPr>
-      <w:t xml:space="preserve">                      </w:t>
-    </w:r>
-    <w:r>
-      <w:rPr>
-        <w:color w:val="7F7F7F"/>
-        <w:sz w:val="22"/>
-        <w:szCs w:val="22"/>
-      </w:rPr>
-      <w:t xml:space="preserve">   </w:t>
+      <w:t xml:space="preserve">» </w:t>
     </w:r>
     <w:r>
       <w:rPr>
@@ -2193,7 +1151,7 @@
         <w:szCs w:val="22"/>
         <w:lang w:val="ru-RU"/>
       </w:rPr>
-      <w:t xml:space="preserve">        </w:t>
+      <w:t>сентября</w:t>
     </w:r>
     <w:r>
       <w:rPr>
@@ -2201,16 +1159,16 @@
         <w:sz w:val="22"/>
         <w:szCs w:val="22"/>
       </w:rPr>
-      <w:t xml:space="preserve"> </w:t>
+      <w:t xml:space="preserve"> 202</w:t>
     </w:r>
     <w:r>
       <w:rPr>
         <w:color w:val="7F7F7F"/>
         <w:sz w:val="22"/>
         <w:szCs w:val="22"/>
-        <w:lang w:val="en-US"/>
-      </w:rPr>
-      <w:t xml:space="preserve">                   </w:t>
+        <w:lang w:val="ru-RU"/>
+      </w:rPr>
+      <w:t>4</w:t>
     </w:r>
     <w:r>
       <w:rPr>
@@ -2218,7 +1176,7 @@
         <w:sz w:val="22"/>
         <w:szCs w:val="22"/>
       </w:rPr>
-      <w:t xml:space="preserve">           </w:t>
+      <w:t xml:space="preserve"> г.</w:t>
     </w:r>
   </w:p>
   <w:p>
@@ -3598,40 +2556,40 @@
       </w:rPr>
     </w:lvl>
   </w:abstractNum>
-  <w:num w:numId="1" w16cid:durableId="1259364884">
+  <w:num w:numId="1" w16cid:durableId="480848371">
     <w:abstractNumId w:val="9"/>
   </w:num>
-  <w:num w:numId="2" w16cid:durableId="1632904945">
+  <w:num w:numId="2" w16cid:durableId="458232618">
     <w:abstractNumId w:val="4"/>
   </w:num>
-  <w:num w:numId="3" w16cid:durableId="389040909">
+  <w:num w:numId="3" w16cid:durableId="1634603935">
     <w:abstractNumId w:val="6"/>
   </w:num>
-  <w:num w:numId="4" w16cid:durableId="2051685542">
+  <w:num w:numId="4" w16cid:durableId="1937857068">
     <w:abstractNumId w:val="10"/>
   </w:num>
-  <w:num w:numId="5" w16cid:durableId="2010331894">
+  <w:num w:numId="5" w16cid:durableId="262686966">
     <w:abstractNumId w:val="2"/>
   </w:num>
-  <w:num w:numId="6" w16cid:durableId="1012611499">
+  <w:num w:numId="6" w16cid:durableId="964460026">
     <w:abstractNumId w:val="11"/>
   </w:num>
-  <w:num w:numId="7" w16cid:durableId="280840304">
+  <w:num w:numId="7" w16cid:durableId="899554274">
     <w:abstractNumId w:val="0"/>
   </w:num>
-  <w:num w:numId="8" w16cid:durableId="684284160">
+  <w:num w:numId="8" w16cid:durableId="1879858743">
     <w:abstractNumId w:val="8"/>
   </w:num>
-  <w:num w:numId="9" w16cid:durableId="427431513">
+  <w:num w:numId="9" w16cid:durableId="924680140">
     <w:abstractNumId w:val="5"/>
   </w:num>
-  <w:num w:numId="10" w16cid:durableId="257830451">
+  <w:num w:numId="10" w16cid:durableId="467549180">
     <w:abstractNumId w:val="3"/>
   </w:num>
-  <w:num w:numId="11" w16cid:durableId="605893025">
+  <w:num w:numId="11" w16cid:durableId="1623727980">
     <w:abstractNumId w:val="7"/>
   </w:num>
-  <w:num w:numId="12" w16cid:durableId="908492769">
+  <w:num w:numId="12" w16cid:durableId="485511972">
     <w:abstractNumId w:val="1"/>
   </w:num>
 </w:numbering>
@@ -3664,50 +2622,7 @@
     <w:lsdException w:name="Subtitle" w:qFormat="1"/>
     <w:lsdException w:name="Strong" w:qFormat="1"/>
     <w:lsdException w:name="Emphasis" w:qFormat="1"/>
-    <w:lsdException w:name="Normal Table" w:semiHidden="1" w:unhideWhenUsed="1"/>
-    <w:lsdException w:name="Table Simple 1" w:semiHidden="1" w:unhideWhenUsed="1"/>
-    <w:lsdException w:name="Table Simple 2" w:semiHidden="1" w:unhideWhenUsed="1"/>
-    <w:lsdException w:name="Table Simple 3" w:semiHidden="1" w:unhideWhenUsed="1"/>
-    <w:lsdException w:name="Table Classic 1" w:semiHidden="1" w:unhideWhenUsed="1"/>
-    <w:lsdException w:name="Table Classic 2" w:semiHidden="1" w:unhideWhenUsed="1"/>
-    <w:lsdException w:name="Table Classic 3" w:semiHidden="1" w:unhideWhenUsed="1"/>
-    <w:lsdException w:name="Table Classic 4" w:semiHidden="1" w:unhideWhenUsed="1"/>
-    <w:lsdException w:name="Table Colorful 1" w:semiHidden="1" w:unhideWhenUsed="1"/>
-    <w:lsdException w:name="Table Colorful 2" w:semiHidden="1" w:unhideWhenUsed="1"/>
-    <w:lsdException w:name="Table Colorful 3" w:semiHidden="1" w:unhideWhenUsed="1"/>
-    <w:lsdException w:name="Table Columns 1" w:semiHidden="1" w:unhideWhenUsed="1"/>
-    <w:lsdException w:name="Table Columns 2" w:semiHidden="1" w:unhideWhenUsed="1"/>
-    <w:lsdException w:name="Table Columns 3" w:semiHidden="1" w:unhideWhenUsed="1"/>
-    <w:lsdException w:name="Table Columns 4" w:semiHidden="1" w:unhideWhenUsed="1"/>
-    <w:lsdException w:name="Table Columns 5" w:semiHidden="1" w:unhideWhenUsed="1"/>
-    <w:lsdException w:name="Table Grid 1" w:semiHidden="1" w:unhideWhenUsed="1"/>
-    <w:lsdException w:name="Table Grid 2" w:semiHidden="1" w:unhideWhenUsed="1"/>
-    <w:lsdException w:name="Table Grid 3" w:semiHidden="1" w:unhideWhenUsed="1"/>
-    <w:lsdException w:name="Table Grid 4" w:semiHidden="1" w:unhideWhenUsed="1"/>
-    <w:lsdException w:name="Table Grid 5" w:semiHidden="1" w:unhideWhenUsed="1"/>
-    <w:lsdException w:name="Table Grid 6" w:semiHidden="1" w:unhideWhenUsed="1"/>
-    <w:lsdException w:name="Table Grid 7" w:semiHidden="1" w:unhideWhenUsed="1"/>
-    <w:lsdException w:name="Table Grid 8" w:semiHidden="1" w:unhideWhenUsed="1"/>
-    <w:lsdException w:name="Table List 1" w:semiHidden="1" w:unhideWhenUsed="1"/>
-    <w:lsdException w:name="Table List 2" w:semiHidden="1" w:unhideWhenUsed="1"/>
-    <w:lsdException w:name="Table List 3" w:semiHidden="1" w:unhideWhenUsed="1"/>
-    <w:lsdException w:name="Table List 4" w:semiHidden="1" w:unhideWhenUsed="1"/>
-    <w:lsdException w:name="Table List 5" w:semiHidden="1" w:unhideWhenUsed="1"/>
-    <w:lsdException w:name="Table List 6" w:semiHidden="1" w:unhideWhenUsed="1"/>
-    <w:lsdException w:name="Table List 7" w:semiHidden="1" w:unhideWhenUsed="1"/>
-    <w:lsdException w:name="Table List 8" w:semiHidden="1" w:unhideWhenUsed="1"/>
-    <w:lsdException w:name="Table 3D effects 1" w:semiHidden="1" w:unhideWhenUsed="1"/>
-    <w:lsdException w:name="Table 3D effects 2" w:semiHidden="1" w:unhideWhenUsed="1"/>
-    <w:lsdException w:name="Table 3D effects 3" w:semiHidden="1" w:unhideWhenUsed="1"/>
-    <w:lsdException w:name="Table Contemporary" w:semiHidden="1" w:unhideWhenUsed="1"/>
-    <w:lsdException w:name="Table Elegant" w:semiHidden="1" w:unhideWhenUsed="1"/>
-    <w:lsdException w:name="Table Professional" w:semiHidden="1" w:unhideWhenUsed="1"/>
-    <w:lsdException w:name="Table Subtle 1" w:semiHidden="1" w:unhideWhenUsed="1"/>
-    <w:lsdException w:name="Table Subtle 2" w:semiHidden="1" w:unhideWhenUsed="1"/>
-    <w:lsdException w:name="Table Web 1" w:semiHidden="1" w:unhideWhenUsed="1"/>
-    <w:lsdException w:name="Table Web 2" w:semiHidden="1" w:unhideWhenUsed="1"/>
-    <w:lsdException w:name="Table Web 3" w:semiHidden="1" w:unhideWhenUsed="1"/>
-    <w:lsdException w:name="Table Theme" w:semiHidden="1" w:unhideWhenUsed="1"/>
+    <w:lsdException w:name="Normal (Web)" w:uiPriority="99"/>
     <w:lsdException w:name="Placeholder Text" w:semiHidden="1" w:uiPriority="99"/>
     <w:lsdException w:name="No Spacing" w:uiPriority="1" w:qFormat="1"/>
     <w:lsdException w:name="Light Shading" w:uiPriority="60"/>
@@ -4151,6 +3066,21 @@
       <w:sz w:val="22"/>
     </w:rPr>
   </w:style>
+  <w:style w:type="character" w:customStyle="1" w:styleId="docdata">
+    <w:name w:val="docdata"/>
+    <w:aliases w:val="docy,v5,2004,bqiaagaaeyqcaaagiaiaaappbaaabfceaaaaaaaaaaaaaaaaaaaaaaaaaaaaaaaaaaaaaaaaaaaaaaaaaaaaaaaaaaaaaaaaaaaaaaaaaaaaaaaaaaaaaaaaaaaaaaaaaaaaaaaaaaaaaaaaaaaaaaaaaaaaaaaaaaaaaaaaaaaaaaaaaaaaaaaaaaaaaaaaaaaaaaaaaaaaaaaaaaaaaaaaaaaaaaaaaaaaaaaa"/>
+    <w:rsid w:val="007E2867"/>
+  </w:style>
+  <w:style w:type="paragraph" w:styleId="af0">
+    <w:name w:val="Обычный (веб)"/>
+    <w:basedOn w:val="a"/>
+    <w:uiPriority w:val="99"/>
+    <w:unhideWhenUsed/>
+    <w:rsid w:val="009D083B"/>
+    <w:pPr>
+      <w:spacing w:before="100" w:beforeAutospacing="1" w:after="100" w:afterAutospacing="1"/>
+    </w:pPr>
+  </w:style>
 </w:styles>
 </file>
 
@@ -4454,7 +3384,7 @@
 </file>
 
 <file path=customXml/itemProps1.xml><?xml version="1.0" encoding="utf-8"?>
-<ds:datastoreItem xmlns:ds="http://schemas.openxmlformats.org/officeDocument/2006/customXml" ds:itemID="{63029A2D-F145-4D89-B6F8-6D4102E3F51C}">
+<ds:datastoreItem xmlns:ds="http://schemas.openxmlformats.org/officeDocument/2006/customXml" ds:itemID="{220D5681-7D6E-4927-80F5-A67D7EDD3CCF}">
   <ds:schemaRefs>
     <ds:schemaRef ds:uri="http://schemas.openxmlformats.org/officeDocument/2006/bibliography"/>
   </ds:schemaRefs>
